--- a/doc/Junker_temp-energy-flux_appendixS3.docx
+++ b/doc/Junker_temp-energy-flux_appendixS3.docx
@@ -45,13 +45,13 @@
         <w:t xml:space="preserve">.</w:t>
       </w:r>
     </w:p>
-    <w:bookmarkStart w:id="26" w:name="appendix-s3"/>
+    <w:bookmarkStart w:id="23" w:name="X6e9016742ddb176a053026a6389e61c038f95e2"/>
     <w:p>
       <w:pPr>
         <w:pStyle w:val="Heading2"/>
       </w:pPr>
       <w:r>
-        <w:t xml:space="preserve">Appendix S3</w:t>
+        <w:t xml:space="preserve">Appendix S3: Section S1: Trophic basis of production workflow and assumptions</w:t>
       </w:r>
     </w:p>
     <w:p>
@@ -59,7 +59,759 @@
         <w:pStyle w:val="FirstParagraph"/>
       </w:pPr>
       <w:r>
-        <w:t xml:space="preserve">Section S1: Trophic basis of production workflow and assumptions</w:t>
+        <w:t xml:space="preserve">We estimated organic matter consumption (g m</w:t>
+      </w:r>
+      <w:r>
+        <w:rPr>
+          <w:vertAlign w:val="superscript"/>
+        </w:rPr>
+        <w:t xml:space="preserve">-2</w:t>
+      </w:r>
+      <w:r>
+        <w:t xml:space="preserve"> </w:t>
+      </w:r>
+      <w:r>
+        <w:t xml:space="preserve">y</w:t>
+      </w:r>
+      <w:r>
+        <w:rPr>
+          <w:vertAlign w:val="superscript"/>
+        </w:rPr>
+        <w:t xml:space="preserve">-1</w:t>
+      </w:r>
+      <w:r>
+        <w:t xml:space="preserve">) for all taxa using the trophic basis of production method</w:t>
+      </w:r>
+      <w:r>
+        <w:t xml:space="preserve"> </w:t>
+      </w:r>
+      <w:r>
+        <w:t xml:space="preserve">(Benke and Wallace 1980, 1997)</w:t>
+      </w:r>
+      <w:r>
+        <w:t xml:space="preserve">. This method combines empirical estimates of secondary production and diet composition with assumed diet-specific assimilation efficiency,</w:t>
+      </w:r>
+      <w:r>
+        <w:t xml:space="preserve"> </w:t>
+      </w:r>
+      <w:r>
+        <w:rPr>
+          <w:iCs/>
+          <w:i/>
+        </w:rPr>
+        <w:t xml:space="preserve">AE</w:t>
+      </w:r>
+      <w:r>
+        <w:t xml:space="preserve">, and community-level net production efficiency,</w:t>
+      </w:r>
+      <w:r>
+        <w:t xml:space="preserve"> </w:t>
+      </w:r>
+      <w:r>
+        <w:rPr>
+          <w:iCs/>
+          <w:i/>
+        </w:rPr>
+        <w:t xml:space="preserve">NPE</w:t>
+      </w:r>
+      <w:r>
+        <w:t xml:space="preserve">, to calculate consumption of each diet item required to support secondary production of a consumer.</w:t>
+      </w:r>
+    </w:p>
+    <w:p>
+      <w:pPr>
+        <w:pStyle w:val="BodyText"/>
+      </w:pPr>
+      <w:r>
+        <w:t xml:space="preserve">To propagate uncertainty in consumption estimates, we combined bootstrapped secondary production estimates calculated from resampling replicated surber samples across sampling dates with diet composition estimates from a hierarchical Bayesian model and assumed distributions of ecological efficiencies (Figure S1).</w:t>
+      </w:r>
+    </w:p>
+    <w:p>
+      <w:pPr>
+        <w:pStyle w:val="BodyText"/>
+      </w:pPr>
+      <w:r>
+        <w:t xml:space="preserve">The estimation of consumption via the trophic basis of production method requires the measurement of secondary production,</w:t>
+      </w:r>
+      <w:r>
+        <w:t xml:space="preserve"> </w:t>
+      </w:r>
+      <m:oMath>
+        <m:r>
+          <m:t>S</m:t>
+        </m:r>
+        <m:sSub>
+          <m:e>
+            <m:r>
+              <m:t>P</m:t>
+            </m:r>
+          </m:e>
+          <m:sub>
+            <m:r>
+              <m:t>t</m:t>
+            </m:r>
+            <m:r>
+              <m:t>o</m:t>
+            </m:r>
+            <m:r>
+              <m:t>t</m:t>
+            </m:r>
+          </m:sub>
+        </m:sSub>
+      </m:oMath>
+      <w:r>
+        <w:t xml:space="preserve">, and relative diet composition for all diet categories,</w:t>
+      </w:r>
+      <w:r>
+        <w:t xml:space="preserve"> </w:t>
+      </w:r>
+      <m:oMath>
+        <m:sSub>
+          <m:e>
+            <m:r>
+              <m:t>p</m:t>
+            </m:r>
+          </m:e>
+          <m:sub>
+            <m:r>
+              <m:t>j</m:t>
+            </m:r>
+          </m:sub>
+        </m:sSub>
+      </m:oMath>
+      <w:r>
+        <w:t xml:space="preserve">, where,</w:t>
+      </w:r>
+    </w:p>
+    <w:p>
+      <w:pPr>
+        <w:pStyle w:val="BodyText"/>
+      </w:pPr>
+      <m:oMathPara>
+        <m:oMathParaPr>
+          <m:jc m:val="center"/>
+        </m:oMathParaPr>
+        <m:oMath>
+          <m:nary>
+            <m:naryPr>
+              <m:chr m:val="∑"/>
+              <m:limLoc m:val="undOvr"/>
+              <m:subHide m:val="0"/>
+              <m:supHide m:val="1"/>
+            </m:naryPr>
+            <m:sub>
+              <m:r>
+                <m:t>j</m:t>
+              </m:r>
+              <m:r>
+                <m:rPr>
+                  <m:sty m:val="p"/>
+                </m:rPr>
+                <m:t>=</m:t>
+              </m:r>
+              <m:r>
+                <m:t>1</m:t>
+              </m:r>
+            </m:sub>
+            <m:sup>
+              <m:r>
+                <m:t>​</m:t>
+              </m:r>
+            </m:sup>
+            <m:e>
+              <m:sSub>
+                <m:e>
+                  <m:r>
+                    <m:t>p</m:t>
+                  </m:r>
+                </m:e>
+                <m:sub>
+                  <m:r>
+                    <m:t>j</m:t>
+                  </m:r>
+                </m:sub>
+              </m:sSub>
+            </m:e>
+          </m:nary>
+          <m:r>
+            <m:rPr>
+              <m:sty m:val="p"/>
+            </m:rPr>
+            <m:t>=</m:t>
+          </m:r>
+          <m:r>
+            <m:t>1</m:t>
+          </m:r>
+        </m:oMath>
+      </m:oMathPara>
+    </w:p>
+    <w:p>
+      <w:pPr>
+        <w:pStyle w:val="FirstParagraph"/>
+      </w:pPr>
+      <w:r>
+        <w:t xml:space="preserve">Many intrinsic and extrinsic factors (e.g., taxonomic identity, size/age, development or reproductive status, habitat, food availability, food quality, stream flow, temperature, etc.) can control the proportion of energy assimilated. It is intractable to perform experiments under all of the conditions, therefore, we must make assumptions of the efficiency of energy assimilation,</w:t>
+      </w:r>
+      <w:r>
+        <w:t xml:space="preserve"> </w:t>
+      </w:r>
+      <m:oMath>
+        <m:r>
+          <m:t>A</m:t>
+        </m:r>
+        <m:r>
+          <m:t>E</m:t>
+        </m:r>
+      </m:oMath>
+      <w:r>
+        <w:t xml:space="preserve">, food items and the efficiency by which assimilated energy is subsequently directed towards new biomass growth,</w:t>
+      </w:r>
+      <w:r>
+        <w:t xml:space="preserve"> </w:t>
+      </w:r>
+      <m:oMath>
+        <m:r>
+          <m:t>N</m:t>
+        </m:r>
+        <m:r>
+          <m:t>P</m:t>
+        </m:r>
+        <m:r>
+          <m:t>E</m:t>
+        </m:r>
+      </m:oMath>
+      <w:r>
+        <w:t xml:space="preserve">. Food items differ in their quality and the amount of energy organisms can extract from them as they pass through the digestive system leading to varying assimilation efficiency by diet categrory,</w:t>
+      </w:r>
+      <w:r>
+        <w:t xml:space="preserve"> </w:t>
+      </w:r>
+      <m:oMath>
+        <m:r>
+          <m:t>A</m:t>
+        </m:r>
+        <m:sSub>
+          <m:e>
+            <m:r>
+              <m:t>E</m:t>
+            </m:r>
+          </m:e>
+          <m:sub>
+            <m:r>
+              <m:t>j</m:t>
+            </m:r>
+          </m:sub>
+        </m:sSub>
+      </m:oMath>
+      <w:r>
+        <w:t xml:space="preserve">. In contrast, the proportion of assimilated energy put into new growth is more fixed and exists within a narrower range, therefore, we assume a constant value for all diet categories,</w:t>
+      </w:r>
+      <w:r>
+        <w:t xml:space="preserve"> </w:t>
+      </w:r>
+      <m:oMath>
+        <m:r>
+          <m:t>N</m:t>
+        </m:r>
+        <m:r>
+          <m:t>P</m:t>
+        </m:r>
+        <m:r>
+          <m:t>E</m:t>
+        </m:r>
+      </m:oMath>
+      <w:r>
+        <w:t xml:space="preserve">. To properly account for the uncertainty in these values, in this work we draw values of</w:t>
+      </w:r>
+      <w:r>
+        <w:t xml:space="preserve"> </w:t>
+      </w:r>
+      <m:oMath>
+        <m:r>
+          <m:t>A</m:t>
+        </m:r>
+        <m:sSub>
+          <m:e>
+            <m:r>
+              <m:t>E</m:t>
+            </m:r>
+          </m:e>
+          <m:sub>
+            <m:r>
+              <m:t>j</m:t>
+            </m:r>
+          </m:sub>
+        </m:sSub>
+      </m:oMath>
+      <w:r>
+        <w:t xml:space="preserve"> </w:t>
+      </w:r>
+      <w:r>
+        <w:t xml:space="preserve">from diet category-specific distributions and from a fixed distribution for all diet categories for</w:t>
+      </w:r>
+      <w:r>
+        <w:t xml:space="preserve"> </w:t>
+      </w:r>
+      <m:oMath>
+        <m:r>
+          <m:t>N</m:t>
+        </m:r>
+        <m:r>
+          <m:t>P</m:t>
+        </m:r>
+        <m:r>
+          <m:t>E</m:t>
+        </m:r>
+      </m:oMath>
+      <w:r>
+        <w:t xml:space="preserve">.</w:t>
+      </w:r>
+    </w:p>
+    <w:p>
+      <w:pPr>
+        <w:pStyle w:val="BodyText"/>
+      </w:pPr>
+      <w:r>
+        <w:t xml:space="preserve">From these variables, we can calculate consumption of each food category,</w:t>
+      </w:r>
+      <w:r>
+        <w:t xml:space="preserve"> </w:t>
+      </w:r>
+      <m:oMath>
+        <m:sSub>
+          <m:e>
+            <m:r>
+              <m:t>C</m:t>
+            </m:r>
+          </m:e>
+          <m:sub>
+            <m:r>
+              <m:t>j</m:t>
+            </m:r>
+          </m:sub>
+        </m:sSub>
+      </m:oMath>
+      <w:r>
+        <w:t xml:space="preserve"> </w:t>
+      </w:r>
+      <w:r>
+        <w:t xml:space="preserve">through the following procedure:</w:t>
+      </w:r>
+    </w:p>
+    <w:p>
+      <w:pPr>
+        <w:numPr>
+          <w:ilvl w:val="0"/>
+          <w:numId w:val="1001"/>
+        </w:numPr>
+        <w:pStyle w:val="Compact"/>
+      </w:pPr>
+      <w:r>
+        <w:t xml:space="preserve">Reweight diet category proportions by the assimilation and production efficiency to calculate relative amount to production for each diet category,</w:t>
+      </w:r>
+      <w:r>
+        <w:t xml:space="preserve"> </w:t>
+      </w:r>
+      <m:oMath>
+        <m:r>
+          <m:t>r</m:t>
+        </m:r>
+        <m:r>
+          <m:t>e</m:t>
+        </m:r>
+        <m:r>
+          <m:t>l</m:t>
+        </m:r>
+        <m:sSub>
+          <m:e>
+            <m:r>
+              <m:t>P</m:t>
+            </m:r>
+          </m:e>
+          <m:sub>
+            <m:r>
+              <m:t>j</m:t>
+            </m:r>
+          </m:sub>
+        </m:sSub>
+      </m:oMath>
+    </w:p>
+    <w:p>
+      <w:pPr>
+        <w:pStyle w:val="FirstParagraph"/>
+      </w:pPr>
+      <m:oMathPara>
+        <m:oMathParaPr>
+          <m:jc m:val="center"/>
+        </m:oMathParaPr>
+        <m:oMath>
+          <m:r>
+            <m:t>r</m:t>
+          </m:r>
+          <m:r>
+            <m:t>e</m:t>
+          </m:r>
+          <m:r>
+            <m:t>l</m:t>
+          </m:r>
+          <m:sSub>
+            <m:e>
+              <m:r>
+                <m:t>P</m:t>
+              </m:r>
+            </m:e>
+            <m:sub>
+              <m:r>
+                <m:t>j</m:t>
+              </m:r>
+            </m:sub>
+          </m:sSub>
+          <m:r>
+            <m:rPr>
+              <m:sty m:val="p"/>
+            </m:rPr>
+            <m:t>=</m:t>
+          </m:r>
+          <m:sSub>
+            <m:e>
+              <m:r>
+                <m:t>p</m:t>
+              </m:r>
+            </m:e>
+            <m:sub>
+              <m:r>
+                <m:t>j</m:t>
+              </m:r>
+            </m:sub>
+          </m:sSub>
+          <m:r>
+            <m:rPr>
+              <m:sty m:val="p"/>
+            </m:rPr>
+            <m:t>×</m:t>
+          </m:r>
+          <m:r>
+            <m:t>A</m:t>
+          </m:r>
+          <m:sSub>
+            <m:e>
+              <m:r>
+                <m:t>E</m:t>
+              </m:r>
+            </m:e>
+            <m:sub>
+              <m:r>
+                <m:t>j</m:t>
+              </m:r>
+            </m:sub>
+          </m:sSub>
+          <m:r>
+            <m:rPr>
+              <m:sty m:val="p"/>
+            </m:rPr>
+            <m:t>×</m:t>
+          </m:r>
+          <m:r>
+            <m:t>N</m:t>
+          </m:r>
+          <m:r>
+            <m:t>P</m:t>
+          </m:r>
+          <m:r>
+            <m:t>E</m:t>
+          </m:r>
+        </m:oMath>
+      </m:oMathPara>
+    </w:p>
+    <w:p>
+      <w:pPr>
+        <w:numPr>
+          <w:ilvl w:val="0"/>
+          <w:numId w:val="1002"/>
+        </w:numPr>
+        <w:pStyle w:val="Compact"/>
+      </w:pPr>
+      <w:r>
+        <w:t xml:space="preserve">Rescale to relative production attributed to each food category and multiply by production to calculate production attributed to each food category,</w:t>
+      </w:r>
+      <w:r>
+        <w:t xml:space="preserve"> </w:t>
+      </w:r>
+      <m:oMath>
+        <m:r>
+          <m:t>S</m:t>
+        </m:r>
+        <m:sSub>
+          <m:e>
+            <m:r>
+              <m:t>P</m:t>
+            </m:r>
+          </m:e>
+          <m:sub>
+            <m:r>
+              <m:t>j</m:t>
+            </m:r>
+          </m:sub>
+        </m:sSub>
+      </m:oMath>
+      <w:r>
+        <w:t xml:space="preserve">.</w:t>
+      </w:r>
+    </w:p>
+    <w:p>
+      <w:pPr>
+        <w:pStyle w:val="FirstParagraph"/>
+      </w:pPr>
+      <m:oMathPara>
+        <m:oMathParaPr>
+          <m:jc m:val="center"/>
+        </m:oMathParaPr>
+        <m:oMath>
+          <m:r>
+            <m:t>S</m:t>
+          </m:r>
+          <m:sSub>
+            <m:e>
+              <m:r>
+                <m:t>P</m:t>
+              </m:r>
+            </m:e>
+            <m:sub>
+              <m:r>
+                <m:t>j</m:t>
+              </m:r>
+            </m:sub>
+          </m:sSub>
+          <m:r>
+            <m:rPr>
+              <m:sty m:val="p"/>
+            </m:rPr>
+            <m:t>=</m:t>
+          </m:r>
+          <m:f>
+            <m:fPr>
+              <m:type m:val="bar"/>
+            </m:fPr>
+            <m:num>
+              <m:r>
+                <m:t>r</m:t>
+              </m:r>
+              <m:r>
+                <m:t>e</m:t>
+              </m:r>
+              <m:r>
+                <m:t>l</m:t>
+              </m:r>
+              <m:sSub>
+                <m:e>
+                  <m:r>
+                    <m:t>P</m:t>
+                  </m:r>
+                </m:e>
+                <m:sub>
+                  <m:r>
+                    <m:t>j</m:t>
+                  </m:r>
+                </m:sub>
+              </m:sSub>
+            </m:num>
+            <m:den>
+              <m:r>
+                <m:rPr>
+                  <m:sty m:val="p"/>
+                </m:rPr>
+                <m:t>∑</m:t>
+              </m:r>
+              <m:r>
+                <m:t>j</m:t>
+              </m:r>
+              <m:r>
+                <m:t>r</m:t>
+              </m:r>
+              <m:r>
+                <m:t>e</m:t>
+              </m:r>
+              <m:r>
+                <m:t>l</m:t>
+              </m:r>
+              <m:sSub>
+                <m:e>
+                  <m:r>
+                    <m:t>P</m:t>
+                  </m:r>
+                </m:e>
+                <m:sub>
+                  <m:r>
+                    <m:t>j</m:t>
+                  </m:r>
+                </m:sub>
+              </m:sSub>
+            </m:den>
+          </m:f>
+          <m:r>
+            <m:rPr>
+              <m:sty m:val="p"/>
+            </m:rPr>
+            <m:t>×</m:t>
+          </m:r>
+          <m:r>
+            <m:t>S</m:t>
+          </m:r>
+          <m:sSub>
+            <m:e>
+              <m:r>
+                <m:t>P</m:t>
+              </m:r>
+            </m:e>
+            <m:sub>
+              <m:r>
+                <m:t>t</m:t>
+              </m:r>
+              <m:r>
+                <m:t>o</m:t>
+              </m:r>
+              <m:r>
+                <m:t>t</m:t>
+              </m:r>
+            </m:sub>
+          </m:sSub>
+        </m:oMath>
+      </m:oMathPara>
+    </w:p>
+    <w:p>
+      <w:pPr>
+        <w:numPr>
+          <w:ilvl w:val="0"/>
+          <w:numId w:val="1003"/>
+        </w:numPr>
+        <w:pStyle w:val="Compact"/>
+      </w:pPr>
+      <w:r>
+        <w:t xml:space="preserve">finally, we divide by the gross growth efficiency (</w:t>
+      </w:r>
+      <m:oMath>
+        <m:r>
+          <m:t>A</m:t>
+        </m:r>
+        <m:sSub>
+          <m:e>
+            <m:r>
+              <m:t>E</m:t>
+            </m:r>
+          </m:e>
+          <m:sub>
+            <m:r>
+              <m:t>j</m:t>
+            </m:r>
+          </m:sub>
+        </m:sSub>
+        <m:r>
+          <m:rPr>
+            <m:sty m:val="p"/>
+          </m:rPr>
+          <m:t>×</m:t>
+        </m:r>
+        <m:r>
+          <m:t>N</m:t>
+        </m:r>
+        <m:r>
+          <m:t>P</m:t>
+        </m:r>
+        <m:r>
+          <m:t>E</m:t>
+        </m:r>
+      </m:oMath>
+      <w:r>
+        <w:t xml:space="preserve">) to calculate consumption of each food category:</w:t>
+      </w:r>
+    </w:p>
+    <w:p>
+      <w:pPr>
+        <w:pStyle w:val="FirstParagraph"/>
+      </w:pPr>
+      <m:oMathPara>
+        <m:oMathParaPr>
+          <m:jc m:val="center"/>
+        </m:oMathParaPr>
+        <m:oMath>
+          <m:sSub>
+            <m:e>
+              <m:r>
+                <m:t>C</m:t>
+              </m:r>
+            </m:e>
+            <m:sub>
+              <m:r>
+                <m:t>j</m:t>
+              </m:r>
+            </m:sub>
+          </m:sSub>
+          <m:r>
+            <m:rPr>
+              <m:sty m:val="p"/>
+            </m:rPr>
+            <m:t>=</m:t>
+          </m:r>
+          <m:r>
+            <m:t>S</m:t>
+          </m:r>
+          <m:sSub>
+            <m:e>
+              <m:r>
+                <m:t>P</m:t>
+              </m:r>
+            </m:e>
+            <m:sub>
+              <m:r>
+                <m:t>j</m:t>
+              </m:r>
+            </m:sub>
+          </m:sSub>
+          <m:r>
+            <m:rPr>
+              <m:sty m:val="p"/>
+            </m:rPr>
+            <m:t>÷</m:t>
+          </m:r>
+          <m:r>
+            <m:t>A</m:t>
+          </m:r>
+          <m:sSub>
+            <m:e>
+              <m:r>
+                <m:t>E</m:t>
+              </m:r>
+            </m:e>
+            <m:sub>
+              <m:r>
+                <m:t>j</m:t>
+              </m:r>
+            </m:sub>
+          </m:sSub>
+          <m:r>
+            <m:rPr>
+              <m:sty m:val="p"/>
+            </m:rPr>
+            <m:t>×</m:t>
+          </m:r>
+          <m:r>
+            <m:t>N</m:t>
+          </m:r>
+          <m:r>
+            <m:t>P</m:t>
+          </m:r>
+          <m:r>
+            <m:t>E</m:t>
+          </m:r>
+        </m:oMath>
+      </m:oMathPara>
+    </w:p>
+    <w:p>
+      <w:pPr>
+        <w:pStyle w:val="FirstParagraph"/>
+      </w:pPr>
+      <w:r>
+        <w:t xml:space="preserve">Together,</w:t>
       </w:r>
     </w:p>
     <w:p>
@@ -114,59 +866,205 @@
         </w:drawing>
       </w:r>
     </w:p>
+    <w:bookmarkEnd w:id="23"/>
+    <w:bookmarkStart w:id="29" w:name="references"/>
     <w:p>
-      <w:r>
-        <w:br w:type="page"/>
+      <w:pPr>
+        <w:pStyle w:val="Heading1"/>
+      </w:pPr>
+      <w:r>
+        <w:t xml:space="preserve">References</w:t>
       </w:r>
     </w:p>
+    <w:bookmarkStart w:id="28" w:name="refs"/>
+    <w:bookmarkStart w:id="25" w:name="ref-benke1980"/>
     <w:p>
       <w:pPr>
-        <w:pStyle w:val="BodyText"/>
-      </w:pPr>
-      <w:r>
-        <w:drawing>
-          <wp:inline>
-            <wp:extent cx="5943600" cy="4592781"/>
-            <wp:effectExtent b="0" l="0" r="0" t="0"/>
-            <wp:docPr descr="" title="" id="24" name="Picture"/>
-            <a:graphic>
-              <a:graphicData uri="http://schemas.openxmlformats.org/drawingml/2006/picture">
-                <pic:pic>
-                  <pic:nvPicPr>
-                    <pic:cNvPr descr="C:/Users/jrjunker/Documents/Projects/MT_projects/Junker_temperature-energy-flux/doc/revision/TBP-supplemental.png" id="25" name="Picture"/>
-                    <pic:cNvPicPr>
-                      <a:picLocks noChangeArrowheads="1" noChangeAspect="1"/>
-                    </pic:cNvPicPr>
-                  </pic:nvPicPr>
-                  <pic:blipFill>
-                    <a:blip r:embed="rId23"/>
-                    <a:stretch>
-                      <a:fillRect/>
-                    </a:stretch>
-                  </pic:blipFill>
-                  <pic:spPr bwMode="auto">
-                    <a:xfrm>
-                      <a:off x="0" y="0"/>
-                      <a:ext cx="5943600" cy="4592781"/>
-                    </a:xfrm>
-                    <a:prstGeom prst="rect">
-                      <a:avLst/>
-                    </a:prstGeom>
-                    <a:noFill/>
-                    <a:ln w="9525">
-                      <a:noFill/>
-                      <a:headEnd/>
-                      <a:tailEnd/>
-                    </a:ln>
-                  </pic:spPr>
-                </pic:pic>
-              </a:graphicData>
-            </a:graphic>
-          </wp:inline>
-        </w:drawing>
+        <w:pStyle w:val="Bibliography"/>
+      </w:pPr>
+      <w:r>
+        <w:t xml:space="preserve">Benke, A. C., and J. B. Wallace. 1980.</w:t>
+      </w:r>
+      <w:r>
+        <w:t xml:space="preserve"> </w:t>
+      </w:r>
+      <w:hyperlink r:id="rId24">
+        <w:r>
+          <w:rPr>
+            <w:rStyle w:val="Hyperlink"/>
+          </w:rPr>
+          <w:t xml:space="preserve">Trophic</w:t>
+        </w:r>
+        <w:r>
+          <w:rPr>
+            <w:rStyle w:val="Hyperlink"/>
+          </w:rPr>
+          <w:t xml:space="preserve"> </w:t>
+        </w:r>
+        <w:r>
+          <w:rPr>
+            <w:rStyle w:val="Hyperlink"/>
+          </w:rPr>
+          <w:t xml:space="preserve">Basis</w:t>
+        </w:r>
+        <w:r>
+          <w:rPr>
+            <w:rStyle w:val="Hyperlink"/>
+          </w:rPr>
+          <w:t xml:space="preserve"> </w:t>
+        </w:r>
+        <w:r>
+          <w:rPr>
+            <w:rStyle w:val="Hyperlink"/>
+          </w:rPr>
+          <w:t xml:space="preserve">of</w:t>
+        </w:r>
+        <w:r>
+          <w:rPr>
+            <w:rStyle w:val="Hyperlink"/>
+          </w:rPr>
+          <w:t xml:space="preserve"> </w:t>
+        </w:r>
+        <w:r>
+          <w:rPr>
+            <w:rStyle w:val="Hyperlink"/>
+          </w:rPr>
+          <w:t xml:space="preserve">Production Among Net-Spinning Caddisflies</w:t>
+        </w:r>
+        <w:r>
+          <w:rPr>
+            <w:rStyle w:val="Hyperlink"/>
+          </w:rPr>
+          <w:t xml:space="preserve"> </w:t>
+        </w:r>
+        <w:r>
+          <w:rPr>
+            <w:rStyle w:val="Hyperlink"/>
+          </w:rPr>
+          <w:t xml:space="preserve">in a</w:t>
+        </w:r>
+        <w:r>
+          <w:rPr>
+            <w:rStyle w:val="Hyperlink"/>
+          </w:rPr>
+          <w:t xml:space="preserve"> </w:t>
+        </w:r>
+        <w:r>
+          <w:rPr>
+            <w:rStyle w:val="Hyperlink"/>
+          </w:rPr>
+          <w:t xml:space="preserve">Southern Appalachian Stream</w:t>
+        </w:r>
+      </w:hyperlink>
+      <w:r>
+        <w:t xml:space="preserve">. Ecology 61:108–118.</w:t>
       </w:r>
     </w:p>
-    <w:bookmarkEnd w:id="26"/>
+    <w:bookmarkEnd w:id="25"/>
+    <w:bookmarkStart w:id="27" w:name="ref-benke1997"/>
+    <w:p>
+      <w:pPr>
+        <w:pStyle w:val="Bibliography"/>
+      </w:pPr>
+      <w:r>
+        <w:t xml:space="preserve">Benke, A. C., and J. B. Wallace. 1997.</w:t>
+      </w:r>
+      <w:r>
+        <w:t xml:space="preserve"> </w:t>
+      </w:r>
+      <w:hyperlink r:id="rId26">
+        <w:r>
+          <w:rPr>
+            <w:rStyle w:val="Hyperlink"/>
+          </w:rPr>
+          <w:t xml:space="preserve">Trophic</w:t>
+        </w:r>
+        <w:r>
+          <w:rPr>
+            <w:rStyle w:val="Hyperlink"/>
+          </w:rPr>
+          <w:t xml:space="preserve"> </w:t>
+        </w:r>
+        <w:r>
+          <w:rPr>
+            <w:rStyle w:val="Hyperlink"/>
+          </w:rPr>
+          <w:t xml:space="preserve">Basis</w:t>
+        </w:r>
+        <w:r>
+          <w:rPr>
+            <w:rStyle w:val="Hyperlink"/>
+          </w:rPr>
+          <w:t xml:space="preserve"> </w:t>
+        </w:r>
+        <w:r>
+          <w:rPr>
+            <w:rStyle w:val="Hyperlink"/>
+          </w:rPr>
+          <w:t xml:space="preserve">of</w:t>
+        </w:r>
+        <w:r>
+          <w:rPr>
+            <w:rStyle w:val="Hyperlink"/>
+          </w:rPr>
+          <w:t xml:space="preserve"> </w:t>
+        </w:r>
+        <w:r>
+          <w:rPr>
+            <w:rStyle w:val="Hyperlink"/>
+          </w:rPr>
+          <w:t xml:space="preserve">Production Among Riverine Caddisflies</w:t>
+        </w:r>
+        <w:r>
+          <w:rPr>
+            <w:rStyle w:val="Hyperlink"/>
+          </w:rPr>
+          <w:t xml:space="preserve">:</w:t>
+        </w:r>
+        <w:r>
+          <w:rPr>
+            <w:rStyle w:val="Hyperlink"/>
+          </w:rPr>
+          <w:t xml:space="preserve"> </w:t>
+        </w:r>
+        <w:r>
+          <w:rPr>
+            <w:rStyle w:val="Hyperlink"/>
+          </w:rPr>
+          <w:t xml:space="preserve">Implications</w:t>
+        </w:r>
+        <w:r>
+          <w:rPr>
+            <w:rStyle w:val="Hyperlink"/>
+          </w:rPr>
+          <w:t xml:space="preserve"> </w:t>
+        </w:r>
+        <w:r>
+          <w:rPr>
+            <w:rStyle w:val="Hyperlink"/>
+          </w:rPr>
+          <w:t xml:space="preserve">for</w:t>
+        </w:r>
+        <w:r>
+          <w:rPr>
+            <w:rStyle w:val="Hyperlink"/>
+          </w:rPr>
+          <w:t xml:space="preserve"> </w:t>
+        </w:r>
+        <w:r>
+          <w:rPr>
+            <w:rStyle w:val="Hyperlink"/>
+          </w:rPr>
+          <w:t xml:space="preserve">Food Web Analysis</w:t>
+        </w:r>
+      </w:hyperlink>
+      <w:r>
+        <w:t xml:space="preserve">. Ecology 78:1132–1145.</w:t>
+      </w:r>
+    </w:p>
+    <w:bookmarkEnd w:id="27"/>
+    <w:bookmarkEnd w:id="28"/>
+    <w:bookmarkEnd w:id="29"/>
     <w:sectPr>
       <w:headerReference r:id="rId9" w:type="default"/>
       <w:footerReference r:id="rId10" w:type="default"/>
@@ -682,6 +1580,261 @@
       </w:pPr>
     </w:lvl>
   </w:abstractNum>
+  <w:abstractNum w:abstractNumId="99421">
+    <w:nsid w:val="A99421"/>
+    <w:multiLevelType w:val="multilevel"/>
+    <w:lvl w:ilvl="0">
+      <w:start w:val="1"/>
+      <w:numFmt w:val="decimal"/>
+      <w:lvlText w:val="%1)"/>
+      <w:lvlJc w:val="left"/>
+      <w:pPr>
+        <w:ind w:left="720" w:hanging="480"/>
+      </w:pPr>
+    </w:lvl>
+    <w:lvl w:ilvl="1">
+      <w:start w:val="1"/>
+      <w:numFmt w:val="decimal"/>
+      <w:lvlText w:val="%2)"/>
+      <w:lvlJc w:val="left"/>
+      <w:pPr>
+        <w:ind w:left="1440" w:hanging="480"/>
+      </w:pPr>
+    </w:lvl>
+    <w:lvl w:ilvl="2">
+      <w:start w:val="1"/>
+      <w:numFmt w:val="decimal"/>
+      <w:lvlText w:val="%3)"/>
+      <w:lvlJc w:val="left"/>
+      <w:pPr>
+        <w:ind w:left="2160" w:hanging="480"/>
+      </w:pPr>
+    </w:lvl>
+    <w:lvl w:ilvl="3">
+      <w:start w:val="1"/>
+      <w:numFmt w:val="decimal"/>
+      <w:lvlText w:val="%4)"/>
+      <w:lvlJc w:val="left"/>
+      <w:pPr>
+        <w:ind w:left="2880" w:hanging="480"/>
+      </w:pPr>
+    </w:lvl>
+    <w:lvl w:ilvl="4">
+      <w:start w:val="1"/>
+      <w:numFmt w:val="decimal"/>
+      <w:lvlText w:val="%5)"/>
+      <w:lvlJc w:val="left"/>
+      <w:pPr>
+        <w:ind w:left="3600" w:hanging="480"/>
+      </w:pPr>
+    </w:lvl>
+    <w:lvl w:ilvl="5">
+      <w:start w:val="1"/>
+      <w:numFmt w:val="decimal"/>
+      <w:lvlText w:val="%6)"/>
+      <w:lvlJc w:val="left"/>
+      <w:pPr>
+        <w:ind w:left="4320" w:hanging="480"/>
+      </w:pPr>
+    </w:lvl>
+    <w:lvl w:ilvl="6">
+      <w:start w:val="1"/>
+      <w:numFmt w:val="decimal"/>
+      <w:lvlText w:val="%7)"/>
+      <w:lvlJc w:val="left"/>
+      <w:pPr>
+        <w:ind w:left="5040" w:hanging="480"/>
+      </w:pPr>
+    </w:lvl>
+    <w:lvl w:ilvl="7">
+      <w:start w:val="1"/>
+      <w:numFmt w:val="decimal"/>
+      <w:lvlText w:val="%8)"/>
+      <w:lvlJc w:val="left"/>
+      <w:pPr>
+        <w:ind w:left="5760" w:hanging="480"/>
+      </w:pPr>
+    </w:lvl>
+    <w:lvl w:ilvl="8">
+      <w:start w:val="1"/>
+      <w:numFmt w:val="decimal"/>
+      <w:lvlText w:val="%9)"/>
+      <w:lvlJc w:val="left"/>
+      <w:pPr>
+        <w:ind w:left="6480" w:hanging="480"/>
+      </w:pPr>
+    </w:lvl>
+  </w:abstractNum>
+  <w:abstractNum w:abstractNumId="99422">
+    <w:nsid w:val="A99422"/>
+    <w:multiLevelType w:val="multilevel"/>
+    <w:lvl w:ilvl="0">
+      <w:start w:val="2"/>
+      <w:numFmt w:val="decimal"/>
+      <w:lvlText w:val="%1)"/>
+      <w:lvlJc w:val="left"/>
+      <w:pPr>
+        <w:ind w:left="720" w:hanging="480"/>
+      </w:pPr>
+    </w:lvl>
+    <w:lvl w:ilvl="1">
+      <w:start w:val="2"/>
+      <w:numFmt w:val="decimal"/>
+      <w:lvlText w:val="%2)"/>
+      <w:lvlJc w:val="left"/>
+      <w:pPr>
+        <w:ind w:left="1440" w:hanging="480"/>
+      </w:pPr>
+    </w:lvl>
+    <w:lvl w:ilvl="2">
+      <w:start w:val="2"/>
+      <w:numFmt w:val="decimal"/>
+      <w:lvlText w:val="%3)"/>
+      <w:lvlJc w:val="left"/>
+      <w:pPr>
+        <w:ind w:left="2160" w:hanging="480"/>
+      </w:pPr>
+    </w:lvl>
+    <w:lvl w:ilvl="3">
+      <w:start w:val="2"/>
+      <w:numFmt w:val="decimal"/>
+      <w:lvlText w:val="%4)"/>
+      <w:lvlJc w:val="left"/>
+      <w:pPr>
+        <w:ind w:left="2880" w:hanging="480"/>
+      </w:pPr>
+    </w:lvl>
+    <w:lvl w:ilvl="4">
+      <w:start w:val="2"/>
+      <w:numFmt w:val="decimal"/>
+      <w:lvlText w:val="%5)"/>
+      <w:lvlJc w:val="left"/>
+      <w:pPr>
+        <w:ind w:left="3600" w:hanging="480"/>
+      </w:pPr>
+    </w:lvl>
+    <w:lvl w:ilvl="5">
+      <w:start w:val="2"/>
+      <w:numFmt w:val="decimal"/>
+      <w:lvlText w:val="%6)"/>
+      <w:lvlJc w:val="left"/>
+      <w:pPr>
+        <w:ind w:left="4320" w:hanging="480"/>
+      </w:pPr>
+    </w:lvl>
+    <w:lvl w:ilvl="6">
+      <w:start w:val="2"/>
+      <w:numFmt w:val="decimal"/>
+      <w:lvlText w:val="%7)"/>
+      <w:lvlJc w:val="left"/>
+      <w:pPr>
+        <w:ind w:left="5040" w:hanging="480"/>
+      </w:pPr>
+    </w:lvl>
+    <w:lvl w:ilvl="7">
+      <w:start w:val="2"/>
+      <w:numFmt w:val="decimal"/>
+      <w:lvlText w:val="%8)"/>
+      <w:lvlJc w:val="left"/>
+      <w:pPr>
+        <w:ind w:left="5760" w:hanging="480"/>
+      </w:pPr>
+    </w:lvl>
+    <w:lvl w:ilvl="8">
+      <w:start w:val="2"/>
+      <w:numFmt w:val="decimal"/>
+      <w:lvlText w:val="%9)"/>
+      <w:lvlJc w:val="left"/>
+      <w:pPr>
+        <w:ind w:left="6480" w:hanging="480"/>
+      </w:pPr>
+    </w:lvl>
+  </w:abstractNum>
+  <w:abstractNum w:abstractNumId="99423">
+    <w:nsid w:val="A99423"/>
+    <w:multiLevelType w:val="multilevel"/>
+    <w:lvl w:ilvl="0">
+      <w:start w:val="3"/>
+      <w:numFmt w:val="decimal"/>
+      <w:lvlText w:val="%1)"/>
+      <w:lvlJc w:val="left"/>
+      <w:pPr>
+        <w:ind w:left="720" w:hanging="480"/>
+      </w:pPr>
+    </w:lvl>
+    <w:lvl w:ilvl="1">
+      <w:start w:val="3"/>
+      <w:numFmt w:val="decimal"/>
+      <w:lvlText w:val="%2)"/>
+      <w:lvlJc w:val="left"/>
+      <w:pPr>
+        <w:ind w:left="1440" w:hanging="480"/>
+      </w:pPr>
+    </w:lvl>
+    <w:lvl w:ilvl="2">
+      <w:start w:val="3"/>
+      <w:numFmt w:val="decimal"/>
+      <w:lvlText w:val="%3)"/>
+      <w:lvlJc w:val="left"/>
+      <w:pPr>
+        <w:ind w:left="2160" w:hanging="480"/>
+      </w:pPr>
+    </w:lvl>
+    <w:lvl w:ilvl="3">
+      <w:start w:val="3"/>
+      <w:numFmt w:val="decimal"/>
+      <w:lvlText w:val="%4)"/>
+      <w:lvlJc w:val="left"/>
+      <w:pPr>
+        <w:ind w:left="2880" w:hanging="480"/>
+      </w:pPr>
+    </w:lvl>
+    <w:lvl w:ilvl="4">
+      <w:start w:val="3"/>
+      <w:numFmt w:val="decimal"/>
+      <w:lvlText w:val="%5)"/>
+      <w:lvlJc w:val="left"/>
+      <w:pPr>
+        <w:ind w:left="3600" w:hanging="480"/>
+      </w:pPr>
+    </w:lvl>
+    <w:lvl w:ilvl="5">
+      <w:start w:val="3"/>
+      <w:numFmt w:val="decimal"/>
+      <w:lvlText w:val="%6)"/>
+      <w:lvlJc w:val="left"/>
+      <w:pPr>
+        <w:ind w:left="4320" w:hanging="480"/>
+      </w:pPr>
+    </w:lvl>
+    <w:lvl w:ilvl="6">
+      <w:start w:val="3"/>
+      <w:numFmt w:val="decimal"/>
+      <w:lvlText w:val="%7)"/>
+      <w:lvlJc w:val="left"/>
+      <w:pPr>
+        <w:ind w:left="5040" w:hanging="480"/>
+      </w:pPr>
+    </w:lvl>
+    <w:lvl w:ilvl="7">
+      <w:start w:val="3"/>
+      <w:numFmt w:val="decimal"/>
+      <w:lvlText w:val="%8)"/>
+      <w:lvlJc w:val="left"/>
+      <w:pPr>
+        <w:ind w:left="5760" w:hanging="480"/>
+      </w:pPr>
+    </w:lvl>
+    <w:lvl w:ilvl="8">
+      <w:start w:val="3"/>
+      <w:numFmt w:val="decimal"/>
+      <w:lvlText w:val="%9)"/>
+      <w:lvlJc w:val="left"/>
+      <w:pPr>
+        <w:ind w:left="6480" w:hanging="480"/>
+      </w:pPr>
+    </w:lvl>
+  </w:abstractNum>
   <w:num w:numId="1">
     <w:abstractNumId w:val="11"/>
   </w:num>
@@ -726,6 +1879,96 @@
   </w:num>
   <w:num w:numId="1000">
     <w:abstractNumId w:val="990"/>
+  </w:num>
+  <w:num w:numId="1001">
+    <w:abstractNumId w:val="99421"/>
+    <w:lvlOverride w:ilvl="0">
+      <w:startOverride w:val="1"/>
+    </w:lvlOverride>
+    <w:lvlOverride w:ilvl="1">
+      <w:startOverride w:val="1"/>
+    </w:lvlOverride>
+    <w:lvlOverride w:ilvl="2">
+      <w:startOverride w:val="1"/>
+    </w:lvlOverride>
+    <w:lvlOverride w:ilvl="3">
+      <w:startOverride w:val="1"/>
+    </w:lvlOverride>
+    <w:lvlOverride w:ilvl="4">
+      <w:startOverride w:val="1"/>
+    </w:lvlOverride>
+    <w:lvlOverride w:ilvl="5">
+      <w:startOverride w:val="1"/>
+    </w:lvlOverride>
+    <w:lvlOverride w:ilvl="6">
+      <w:startOverride w:val="1"/>
+    </w:lvlOverride>
+    <w:lvlOverride w:ilvl="7">
+      <w:startOverride w:val="1"/>
+    </w:lvlOverride>
+    <w:lvlOverride w:ilvl="8">
+      <w:startOverride w:val="1"/>
+    </w:lvlOverride>
+  </w:num>
+  <w:num w:numId="1002">
+    <w:abstractNumId w:val="99422"/>
+    <w:lvlOverride w:ilvl="0">
+      <w:startOverride w:val="2"/>
+    </w:lvlOverride>
+    <w:lvlOverride w:ilvl="1">
+      <w:startOverride w:val="2"/>
+    </w:lvlOverride>
+    <w:lvlOverride w:ilvl="2">
+      <w:startOverride w:val="2"/>
+    </w:lvlOverride>
+    <w:lvlOverride w:ilvl="3">
+      <w:startOverride w:val="2"/>
+    </w:lvlOverride>
+    <w:lvlOverride w:ilvl="4">
+      <w:startOverride w:val="2"/>
+    </w:lvlOverride>
+    <w:lvlOverride w:ilvl="5">
+      <w:startOverride w:val="2"/>
+    </w:lvlOverride>
+    <w:lvlOverride w:ilvl="6">
+      <w:startOverride w:val="2"/>
+    </w:lvlOverride>
+    <w:lvlOverride w:ilvl="7">
+      <w:startOverride w:val="2"/>
+    </w:lvlOverride>
+    <w:lvlOverride w:ilvl="8">
+      <w:startOverride w:val="2"/>
+    </w:lvlOverride>
+  </w:num>
+  <w:num w:numId="1003">
+    <w:abstractNumId w:val="99423"/>
+    <w:lvlOverride w:ilvl="0">
+      <w:startOverride w:val="3"/>
+    </w:lvlOverride>
+    <w:lvlOverride w:ilvl="1">
+      <w:startOverride w:val="3"/>
+    </w:lvlOverride>
+    <w:lvlOverride w:ilvl="2">
+      <w:startOverride w:val="3"/>
+    </w:lvlOverride>
+    <w:lvlOverride w:ilvl="3">
+      <w:startOverride w:val="3"/>
+    </w:lvlOverride>
+    <w:lvlOverride w:ilvl="4">
+      <w:startOverride w:val="3"/>
+    </w:lvlOverride>
+    <w:lvlOverride w:ilvl="5">
+      <w:startOverride w:val="3"/>
+    </w:lvlOverride>
+    <w:lvlOverride w:ilvl="6">
+      <w:startOverride w:val="3"/>
+    </w:lvlOverride>
+    <w:lvlOverride w:ilvl="7">
+      <w:startOverride w:val="3"/>
+    </w:lvlOverride>
+    <w:lvlOverride w:ilvl="8">
+      <w:startOverride w:val="3"/>
+    </w:lvlOverride>
   </w:num>
 </w:numbering>
 </file>
